--- a/Samples/Live/SocialManager/SocialManager_ReadMe_ja-jp.docx
+++ b/Samples/Live/SocialManager/SocialManager_ReadMe_ja-jp.docx
@@ -1,6 +1,6 @@
 
 <file path=word/document.xml><?xml version="1.0" encoding="utf-8"?>
-<w:document xmlns:wpc="http://schemas.microsoft.com/office/word/2010/wordprocessingCanvas" xmlns:cx="http://schemas.microsoft.com/office/drawing/2014/chartex" xmlns:cx1="http://schemas.microsoft.com/office/drawing/2015/9/8/chartex" xmlns:cx2="http://schemas.microsoft.com/office/drawing/2015/10/21/chartex" xmlns:cx3="http://schemas.microsoft.com/office/drawing/2016/5/9/chartex" xmlns:cx4="http://schemas.microsoft.com/office/drawing/2016/5/10/chartex" xmlns:cx5="http://schemas.microsoft.com/office/drawing/2016/5/11/chartex" xmlns:cx6="http://schemas.microsoft.com/office/drawing/2016/5/12/chartex" xmlns:cx7="http://schemas.microsoft.com/office/drawing/2016/5/13/chartex" xmlns:cx8="http://schemas.microsoft.com/office/drawing/2016/5/14/chartex" xmlns:mc="http://schemas.openxmlformats.org/markup-compatibility/2006" xmlns:aink="http://schemas.microsoft.com/office/drawing/2016/ink" xmlns:am3d="http://schemas.microsoft.com/office/drawing/2017/model3d" xmlns:o="urn:schemas-microsoft-com:office:office" xmlns:r="http://schemas.openxmlformats.org/officeDocument/2006/relationships" xmlns:m="http://schemas.openxmlformats.org/officeDocument/2006/math" xmlns:v="urn:schemas-microsoft-com:vml" xmlns:wp14="http://schemas.microsoft.com/office/word/2010/wordprocessingDrawing" xmlns:wp="http://schemas.openxmlformats.org/drawingml/2006/wordprocessingDrawing" xmlns:w10="urn:schemas-microsoft-com:office:word" xmlns:w="http://schemas.openxmlformats.org/wordprocessingml/2006/main" xmlns:w14="http://schemas.microsoft.com/office/word/2010/wordml" xmlns:w15="http://schemas.microsoft.com/office/word/2012/wordml" xmlns:w16cex="http://schemas.microsoft.com/office/word/2018/wordml/cex" xmlns:w16cid="http://schemas.microsoft.com/office/word/2016/wordml/cid" xmlns:w16="http://schemas.microsoft.com/office/word/2018/wordml" xmlns:w16sdtdh="http://schemas.microsoft.com/office/word/2020/wordml/sdtdatahash" xmlns:w16se="http://schemas.microsoft.com/office/word/2015/wordml/symex" xmlns:wpg="http://schemas.microsoft.com/office/word/2010/wordprocessingGroup" xmlns:wpi="http://schemas.microsoft.com/office/word/2010/wordprocessingInk" xmlns:wne="http://schemas.microsoft.com/office/word/2006/wordml" xmlns:wps="http://schemas.microsoft.com/office/word/2010/wordprocessingShape" mc:Ignorable="w14 w15 w16se w16cid w16 w16cex w16sdtdh wp14">
+<w:document xmlns:wpc="http://schemas.microsoft.com/office/word/2010/wordprocessingCanvas" xmlns:cx="http://schemas.microsoft.com/office/drawing/2014/chartex" xmlns:cx1="http://schemas.microsoft.com/office/drawing/2015/9/8/chartex" xmlns:cx2="http://schemas.microsoft.com/office/drawing/2015/10/21/chartex" xmlns:cx3="http://schemas.microsoft.com/office/drawing/2016/5/9/chartex" xmlns:cx4="http://schemas.microsoft.com/office/drawing/2016/5/10/chartex" xmlns:cx5="http://schemas.microsoft.com/office/drawing/2016/5/11/chartex" xmlns:cx6="http://schemas.microsoft.com/office/drawing/2016/5/12/chartex" xmlns:cx7="http://schemas.microsoft.com/office/drawing/2016/5/13/chartex" xmlns:cx8="http://schemas.microsoft.com/office/drawing/2016/5/14/chartex" xmlns:mc="http://schemas.openxmlformats.org/markup-compatibility/2006" xmlns:aink="http://schemas.microsoft.com/office/drawing/2016/ink" xmlns:am3d="http://schemas.microsoft.com/office/drawing/2017/model3d" xmlns:o="urn:schemas-microsoft-com:office:office" xmlns:oel="http://schemas.microsoft.com/office/2019/extlst" xmlns:r="http://schemas.openxmlformats.org/officeDocument/2006/relationships" xmlns:m="http://schemas.openxmlformats.org/officeDocument/2006/math" xmlns:v="urn:schemas-microsoft-com:vml" xmlns:wp14="http://schemas.microsoft.com/office/word/2010/wordprocessingDrawing" xmlns:wp="http://schemas.openxmlformats.org/drawingml/2006/wordprocessingDrawing" xmlns:w10="urn:schemas-microsoft-com:office:word" xmlns:w="http://schemas.openxmlformats.org/wordprocessingml/2006/main" xmlns:w14="http://schemas.microsoft.com/office/word/2010/wordml" xmlns:w15="http://schemas.microsoft.com/office/word/2012/wordml" xmlns:w16cex="http://schemas.microsoft.com/office/word/2018/wordml/cex" xmlns:w16cid="http://schemas.microsoft.com/office/word/2016/wordml/cid" xmlns:w16="http://schemas.microsoft.com/office/word/2018/wordml" xmlns:w16sdtdh="http://schemas.microsoft.com/office/word/2020/wordml/sdtdatahash" xmlns:w16se="http://schemas.microsoft.com/office/word/2015/wordml/symex" xmlns:wpg="http://schemas.microsoft.com/office/word/2010/wordprocessingGroup" xmlns:wpi="http://schemas.microsoft.com/office/word/2010/wordprocessingInk" xmlns:wne="http://schemas.microsoft.com/office/word/2006/wordml" xmlns:wps="http://schemas.microsoft.com/office/word/2010/wordprocessingShape" mc:Ignorable="w14 w15 w16se w16cid w16 w16cex w16sdtdh wp14">
   <w:body>
     <w:p>
       <w:pPr>
@@ -1050,12 +1050,9 @@
       </w:pPr>
     </w:p>
     <w:sectPr>
-      <w:headerReference w:type="even" r:id="rId11"/>
-      <w:headerReference w:type="default" r:id="rId12"/>
-      <w:footerReference w:type="even" r:id="rId13"/>
-      <w:footerReference w:type="default" r:id="rId14"/>
-      <w:headerReference w:type="first" r:id="rId15"/>
-      <w:footerReference w:type="first" r:id="rId16"/>
+      <w:footerReference w:type="default" r:id="rId11"/>
+      <w:headerReference w:type="first" r:id="rId12"/>
+      <w:footerReference w:type="first" r:id="rId13"/>
       <w:pgSz w:w="12240" w:h="15840" w:code="1"/>
       <w:pgMar w:top="900" w:right="1440" w:bottom="1440" w:left="1440" w:header="0" w:footer="390" w:gutter="0"/>
       <w:cols w:space="720"/>
@@ -1066,7 +1063,7 @@
 </file>
 
 <file path=word/endnotes.xml><?xml version="1.0" encoding="utf-8"?>
-<w:endnotes xmlns:wpc="http://schemas.microsoft.com/office/word/2010/wordprocessingCanvas" xmlns:cx="http://schemas.microsoft.com/office/drawing/2014/chartex" xmlns:cx1="http://schemas.microsoft.com/office/drawing/2015/9/8/chartex" xmlns:cx2="http://schemas.microsoft.com/office/drawing/2015/10/21/chartex" xmlns:cx3="http://schemas.microsoft.com/office/drawing/2016/5/9/chartex" xmlns:cx4="http://schemas.microsoft.com/office/drawing/2016/5/10/chartex" xmlns:cx5="http://schemas.microsoft.com/office/drawing/2016/5/11/chartex" xmlns:cx6="http://schemas.microsoft.com/office/drawing/2016/5/12/chartex" xmlns:cx7="http://schemas.microsoft.com/office/drawing/2016/5/13/chartex" xmlns:cx8="http://schemas.microsoft.com/office/drawing/2016/5/14/chartex" xmlns:mc="http://schemas.openxmlformats.org/markup-compatibility/2006" xmlns:aink="http://schemas.microsoft.com/office/drawing/2016/ink" xmlns:am3d="http://schemas.microsoft.com/office/drawing/2017/model3d" xmlns:o="urn:schemas-microsoft-com:office:office" xmlns:r="http://schemas.openxmlformats.org/officeDocument/2006/relationships" xmlns:m="http://schemas.openxmlformats.org/officeDocument/2006/math" xmlns:v="urn:schemas-microsoft-com:vml" xmlns:wp14="http://schemas.microsoft.com/office/word/2010/wordprocessingDrawing" xmlns:wp="http://schemas.openxmlformats.org/drawingml/2006/wordprocessingDrawing" xmlns:w10="urn:schemas-microsoft-com:office:word" xmlns:w="http://schemas.openxmlformats.org/wordprocessingml/2006/main" xmlns:w14="http://schemas.microsoft.com/office/word/2010/wordml" xmlns:w15="http://schemas.microsoft.com/office/word/2012/wordml" xmlns:w16cex="http://schemas.microsoft.com/office/word/2018/wordml/cex" xmlns:w16cid="http://schemas.microsoft.com/office/word/2016/wordml/cid" xmlns:w16="http://schemas.microsoft.com/office/word/2018/wordml" xmlns:w16sdtdh="http://schemas.microsoft.com/office/word/2020/wordml/sdtdatahash" xmlns:w16se="http://schemas.microsoft.com/office/word/2015/wordml/symex" xmlns:wpg="http://schemas.microsoft.com/office/word/2010/wordprocessingGroup" xmlns:wpi="http://schemas.microsoft.com/office/word/2010/wordprocessingInk" xmlns:wne="http://schemas.microsoft.com/office/word/2006/wordml" xmlns:wps="http://schemas.microsoft.com/office/word/2010/wordprocessingShape" mc:Ignorable="w14 w15 w16se w16cid w16 w16cex w16sdtdh wp14">
+<w:endnotes xmlns:wpc="http://schemas.microsoft.com/office/word/2010/wordprocessingCanvas" xmlns:cx="http://schemas.microsoft.com/office/drawing/2014/chartex" xmlns:cx1="http://schemas.microsoft.com/office/drawing/2015/9/8/chartex" xmlns:cx2="http://schemas.microsoft.com/office/drawing/2015/10/21/chartex" xmlns:cx3="http://schemas.microsoft.com/office/drawing/2016/5/9/chartex" xmlns:cx4="http://schemas.microsoft.com/office/drawing/2016/5/10/chartex" xmlns:cx5="http://schemas.microsoft.com/office/drawing/2016/5/11/chartex" xmlns:cx6="http://schemas.microsoft.com/office/drawing/2016/5/12/chartex" xmlns:cx7="http://schemas.microsoft.com/office/drawing/2016/5/13/chartex" xmlns:cx8="http://schemas.microsoft.com/office/drawing/2016/5/14/chartex" xmlns:mc="http://schemas.openxmlformats.org/markup-compatibility/2006" xmlns:aink="http://schemas.microsoft.com/office/drawing/2016/ink" xmlns:am3d="http://schemas.microsoft.com/office/drawing/2017/model3d" xmlns:o="urn:schemas-microsoft-com:office:office" xmlns:oel="http://schemas.microsoft.com/office/2019/extlst" xmlns:r="http://schemas.openxmlformats.org/officeDocument/2006/relationships" xmlns:m="http://schemas.openxmlformats.org/officeDocument/2006/math" xmlns:v="urn:schemas-microsoft-com:vml" xmlns:wp14="http://schemas.microsoft.com/office/word/2010/wordprocessingDrawing" xmlns:wp="http://schemas.openxmlformats.org/drawingml/2006/wordprocessingDrawing" xmlns:w10="urn:schemas-microsoft-com:office:word" xmlns:w="http://schemas.openxmlformats.org/wordprocessingml/2006/main" xmlns:w14="http://schemas.microsoft.com/office/word/2010/wordml" xmlns:w15="http://schemas.microsoft.com/office/word/2012/wordml" xmlns:w16cex="http://schemas.microsoft.com/office/word/2018/wordml/cex" xmlns:w16cid="http://schemas.microsoft.com/office/word/2016/wordml/cid" xmlns:w16="http://schemas.microsoft.com/office/word/2018/wordml" xmlns:w16sdtdh="http://schemas.microsoft.com/office/word/2020/wordml/sdtdatahash" xmlns:w16se="http://schemas.microsoft.com/office/word/2015/wordml/symex" xmlns:wpg="http://schemas.microsoft.com/office/word/2010/wordprocessingGroup" xmlns:wpi="http://schemas.microsoft.com/office/word/2010/wordprocessingInk" xmlns:wne="http://schemas.microsoft.com/office/word/2006/wordml" xmlns:wps="http://schemas.microsoft.com/office/word/2010/wordprocessingShape" mc:Ignorable="w14 w15 w16se w16cid w16 w16cex w16sdtdh wp14">
   <w:endnote w:type="separator" w:id="-1">
     <w:p>
       <w:r>
@@ -1085,17 +1082,7 @@
 </file>
 
 <file path=word/footer1.xml><?xml version="1.0" encoding="utf-8"?>
-<w:ftr xmlns:wpc="http://schemas.microsoft.com/office/word/2010/wordprocessingCanvas" xmlns:cx="http://schemas.microsoft.com/office/drawing/2014/chartex" xmlns:cx1="http://schemas.microsoft.com/office/drawing/2015/9/8/chartex" xmlns:cx2="http://schemas.microsoft.com/office/drawing/2015/10/21/chartex" xmlns:cx3="http://schemas.microsoft.com/office/drawing/2016/5/9/chartex" xmlns:cx4="http://schemas.microsoft.com/office/drawing/2016/5/10/chartex" xmlns:cx5="http://schemas.microsoft.com/office/drawing/2016/5/11/chartex" xmlns:cx6="http://schemas.microsoft.com/office/drawing/2016/5/12/chartex" xmlns:cx7="http://schemas.microsoft.com/office/drawing/2016/5/13/chartex" xmlns:cx8="http://schemas.microsoft.com/office/drawing/2016/5/14/chartex" xmlns:mc="http://schemas.openxmlformats.org/markup-compatibility/2006" xmlns:aink="http://schemas.microsoft.com/office/drawing/2016/ink" xmlns:am3d="http://schemas.microsoft.com/office/drawing/2017/model3d" xmlns:o="urn:schemas-microsoft-com:office:office" xmlns:r="http://schemas.openxmlformats.org/officeDocument/2006/relationships" xmlns:m="http://schemas.openxmlformats.org/officeDocument/2006/math" xmlns:v="urn:schemas-microsoft-com:vml" xmlns:wp14="http://schemas.microsoft.com/office/word/2010/wordprocessingDrawing" xmlns:wp="http://schemas.openxmlformats.org/drawingml/2006/wordprocessingDrawing" xmlns:w10="urn:schemas-microsoft-com:office:word" xmlns:w="http://schemas.openxmlformats.org/wordprocessingml/2006/main" xmlns:w14="http://schemas.microsoft.com/office/word/2010/wordml" xmlns:w15="http://schemas.microsoft.com/office/word/2012/wordml" xmlns:w16cex="http://schemas.microsoft.com/office/word/2018/wordml/cex" xmlns:w16cid="http://schemas.microsoft.com/office/word/2016/wordml/cid" xmlns:w16="http://schemas.microsoft.com/office/word/2018/wordml" xmlns:w16sdtdh="http://schemas.microsoft.com/office/word/2020/wordml/sdtdatahash" xmlns:w16se="http://schemas.microsoft.com/office/word/2015/wordml/symex" xmlns:wpg="http://schemas.microsoft.com/office/word/2010/wordprocessingGroup" xmlns:wpi="http://schemas.microsoft.com/office/word/2010/wordprocessingInk" xmlns:wne="http://schemas.microsoft.com/office/word/2006/wordml" xmlns:wps="http://schemas.microsoft.com/office/word/2010/wordprocessingShape" mc:Ignorable="w14 w15 w16se w16cid w16 w16cex w16sdtdh wp14">
-  <w:p>
-    <w:pPr>
-      <w:pStyle w:val="Footer"/>
-    </w:pPr>
-  </w:p>
-</w:ftr>
-</file>
-
-<file path=word/footer2.xml><?xml version="1.0" encoding="utf-8"?>
-<w:ftr xmlns:wpc="http://schemas.microsoft.com/office/word/2010/wordprocessingCanvas" xmlns:cx="http://schemas.microsoft.com/office/drawing/2014/chartex" xmlns:cx1="http://schemas.microsoft.com/office/drawing/2015/9/8/chartex" xmlns:cx2="http://schemas.microsoft.com/office/drawing/2015/10/21/chartex" xmlns:cx3="http://schemas.microsoft.com/office/drawing/2016/5/9/chartex" xmlns:cx4="http://schemas.microsoft.com/office/drawing/2016/5/10/chartex" xmlns:cx5="http://schemas.microsoft.com/office/drawing/2016/5/11/chartex" xmlns:cx6="http://schemas.microsoft.com/office/drawing/2016/5/12/chartex" xmlns:cx7="http://schemas.microsoft.com/office/drawing/2016/5/13/chartex" xmlns:cx8="http://schemas.microsoft.com/office/drawing/2016/5/14/chartex" xmlns:mc="http://schemas.openxmlformats.org/markup-compatibility/2006" xmlns:aink="http://schemas.microsoft.com/office/drawing/2016/ink" xmlns:am3d="http://schemas.microsoft.com/office/drawing/2017/model3d" xmlns:o="urn:schemas-microsoft-com:office:office" xmlns:r="http://schemas.openxmlformats.org/officeDocument/2006/relationships" xmlns:m="http://schemas.openxmlformats.org/officeDocument/2006/math" xmlns:v="urn:schemas-microsoft-com:vml" xmlns:wp14="http://schemas.microsoft.com/office/word/2010/wordprocessingDrawing" xmlns:wp="http://schemas.openxmlformats.org/drawingml/2006/wordprocessingDrawing" xmlns:w10="urn:schemas-microsoft-com:office:word" xmlns:w="http://schemas.openxmlformats.org/wordprocessingml/2006/main" xmlns:w14="http://schemas.microsoft.com/office/word/2010/wordml" xmlns:w15="http://schemas.microsoft.com/office/word/2012/wordml" xmlns:w16cex="http://schemas.microsoft.com/office/word/2018/wordml/cex" xmlns:w16cid="http://schemas.microsoft.com/office/word/2016/wordml/cid" xmlns:w16="http://schemas.microsoft.com/office/word/2018/wordml" xmlns:w16sdtdh="http://schemas.microsoft.com/office/word/2020/wordml/sdtdatahash" xmlns:w16se="http://schemas.microsoft.com/office/word/2015/wordml/symex" xmlns:wpg="http://schemas.microsoft.com/office/word/2010/wordprocessingGroup" xmlns:wpi="http://schemas.microsoft.com/office/word/2010/wordprocessingInk" xmlns:wne="http://schemas.microsoft.com/office/word/2006/wordml" xmlns:wps="http://schemas.microsoft.com/office/word/2010/wordprocessingShape" mc:Ignorable="w14 w15 w16se w16cid w16 w16cex w16sdtdh wp14">
+<w:ftr xmlns:wpc="http://schemas.microsoft.com/office/word/2010/wordprocessingCanvas" xmlns:cx="http://schemas.microsoft.com/office/drawing/2014/chartex" xmlns:cx1="http://schemas.microsoft.com/office/drawing/2015/9/8/chartex" xmlns:cx2="http://schemas.microsoft.com/office/drawing/2015/10/21/chartex" xmlns:cx3="http://schemas.microsoft.com/office/drawing/2016/5/9/chartex" xmlns:cx4="http://schemas.microsoft.com/office/drawing/2016/5/10/chartex" xmlns:cx5="http://schemas.microsoft.com/office/drawing/2016/5/11/chartex" xmlns:cx6="http://schemas.microsoft.com/office/drawing/2016/5/12/chartex" xmlns:cx7="http://schemas.microsoft.com/office/drawing/2016/5/13/chartex" xmlns:cx8="http://schemas.microsoft.com/office/drawing/2016/5/14/chartex" xmlns:mc="http://schemas.openxmlformats.org/markup-compatibility/2006" xmlns:aink="http://schemas.microsoft.com/office/drawing/2016/ink" xmlns:am3d="http://schemas.microsoft.com/office/drawing/2017/model3d" xmlns:o="urn:schemas-microsoft-com:office:office" xmlns:oel="http://schemas.microsoft.com/office/2019/extlst" xmlns:r="http://schemas.openxmlformats.org/officeDocument/2006/relationships" xmlns:m="http://schemas.openxmlformats.org/officeDocument/2006/math" xmlns:v="urn:schemas-microsoft-com:vml" xmlns:wp14="http://schemas.microsoft.com/office/word/2010/wordprocessingDrawing" xmlns:wp="http://schemas.openxmlformats.org/drawingml/2006/wordprocessingDrawing" xmlns:w10="urn:schemas-microsoft-com:office:word" xmlns:w="http://schemas.openxmlformats.org/wordprocessingml/2006/main" xmlns:w14="http://schemas.microsoft.com/office/word/2010/wordml" xmlns:w15="http://schemas.microsoft.com/office/word/2012/wordml" xmlns:w16cex="http://schemas.microsoft.com/office/word/2018/wordml/cex" xmlns:w16cid="http://schemas.microsoft.com/office/word/2016/wordml/cid" xmlns:w16="http://schemas.microsoft.com/office/word/2018/wordml" xmlns:w16sdtdh="http://schemas.microsoft.com/office/word/2020/wordml/sdtdatahash" xmlns:w16se="http://schemas.microsoft.com/office/word/2015/wordml/symex" xmlns:wpg="http://schemas.microsoft.com/office/word/2010/wordprocessingGroup" xmlns:wpi="http://schemas.microsoft.com/office/word/2010/wordprocessingInk" xmlns:wne="http://schemas.microsoft.com/office/word/2006/wordml" xmlns:wps="http://schemas.microsoft.com/office/word/2010/wordprocessingShape" mc:Ignorable="w14 w15 w16se w16cid w16 w16cex w16sdtdh wp14">
   <w:tbl>
     <w:tblPr>
       <w:tblW w:w="5000" w:type="pct"/>
@@ -1275,7 +1262,17 @@
               <w:szCs w:val="16"/>
               <w:lang w:val="ja-JP" w:bidi="ja-JP"/>
             </w:rPr>
-            <w:t xml:space="preserve"> Microsoft.All rights reserved. </w:t>
+            <w:t xml:space="preserve"> </w:t>
+          </w:r>
+          <w:r>
+            <w:rPr>
+              <w:rFonts w:cs="Segoe UI"/>
+              <w:color w:val="808080" w:themeColor="background1" w:themeShade="80"/>
+              <w:sz w:val="16"/>
+              <w:szCs w:val="16"/>
+              <w:lang w:val="ja-JP" w:bidi="ja-JP"/>
+            </w:rPr>
+            <w:t xml:space="preserve">Microsoft.All rights reserved. </w:t>
           </w:r>
           <w:r>
             <w:rPr>
@@ -1398,8 +1395,8 @@
 </w:ftr>
 </file>
 
-<file path=word/footer3.xml><?xml version="1.0" encoding="utf-8"?>
-<w:ftr xmlns:wpc="http://schemas.microsoft.com/office/word/2010/wordprocessingCanvas" xmlns:cx="http://schemas.microsoft.com/office/drawing/2014/chartex" xmlns:cx1="http://schemas.microsoft.com/office/drawing/2015/9/8/chartex" xmlns:cx2="http://schemas.microsoft.com/office/drawing/2015/10/21/chartex" xmlns:cx3="http://schemas.microsoft.com/office/drawing/2016/5/9/chartex" xmlns:cx4="http://schemas.microsoft.com/office/drawing/2016/5/10/chartex" xmlns:cx5="http://schemas.microsoft.com/office/drawing/2016/5/11/chartex" xmlns:cx6="http://schemas.microsoft.com/office/drawing/2016/5/12/chartex" xmlns:cx7="http://schemas.microsoft.com/office/drawing/2016/5/13/chartex" xmlns:cx8="http://schemas.microsoft.com/office/drawing/2016/5/14/chartex" xmlns:mc="http://schemas.openxmlformats.org/markup-compatibility/2006" xmlns:aink="http://schemas.microsoft.com/office/drawing/2016/ink" xmlns:am3d="http://schemas.microsoft.com/office/drawing/2017/model3d" xmlns:o="urn:schemas-microsoft-com:office:office" xmlns:r="http://schemas.openxmlformats.org/officeDocument/2006/relationships" xmlns:m="http://schemas.openxmlformats.org/officeDocument/2006/math" xmlns:v="urn:schemas-microsoft-com:vml" xmlns:wp14="http://schemas.microsoft.com/office/word/2010/wordprocessingDrawing" xmlns:wp="http://schemas.openxmlformats.org/drawingml/2006/wordprocessingDrawing" xmlns:w10="urn:schemas-microsoft-com:office:word" xmlns:w="http://schemas.openxmlformats.org/wordprocessingml/2006/main" xmlns:w14="http://schemas.microsoft.com/office/word/2010/wordml" xmlns:w15="http://schemas.microsoft.com/office/word/2012/wordml" xmlns:w16cex="http://schemas.microsoft.com/office/word/2018/wordml/cex" xmlns:w16cid="http://schemas.microsoft.com/office/word/2016/wordml/cid" xmlns:w16="http://schemas.microsoft.com/office/word/2018/wordml" xmlns:w16sdtdh="http://schemas.microsoft.com/office/word/2020/wordml/sdtdatahash" xmlns:w16se="http://schemas.microsoft.com/office/word/2015/wordml/symex" xmlns:wpg="http://schemas.microsoft.com/office/word/2010/wordprocessingGroup" xmlns:wpi="http://schemas.microsoft.com/office/word/2010/wordprocessingInk" xmlns:wne="http://schemas.microsoft.com/office/word/2006/wordml" xmlns:wps="http://schemas.microsoft.com/office/word/2010/wordprocessingShape" mc:Ignorable="w14 w15 w16se w16cid w16 w16cex w16sdtdh wp14">
+<file path=word/footer2.xml><?xml version="1.0" encoding="utf-8"?>
+<w:ftr xmlns:wpc="http://schemas.microsoft.com/office/word/2010/wordprocessingCanvas" xmlns:cx="http://schemas.microsoft.com/office/drawing/2014/chartex" xmlns:cx1="http://schemas.microsoft.com/office/drawing/2015/9/8/chartex" xmlns:cx2="http://schemas.microsoft.com/office/drawing/2015/10/21/chartex" xmlns:cx3="http://schemas.microsoft.com/office/drawing/2016/5/9/chartex" xmlns:cx4="http://schemas.microsoft.com/office/drawing/2016/5/10/chartex" xmlns:cx5="http://schemas.microsoft.com/office/drawing/2016/5/11/chartex" xmlns:cx6="http://schemas.microsoft.com/office/drawing/2016/5/12/chartex" xmlns:cx7="http://schemas.microsoft.com/office/drawing/2016/5/13/chartex" xmlns:cx8="http://schemas.microsoft.com/office/drawing/2016/5/14/chartex" xmlns:mc="http://schemas.openxmlformats.org/markup-compatibility/2006" xmlns:aink="http://schemas.microsoft.com/office/drawing/2016/ink" xmlns:am3d="http://schemas.microsoft.com/office/drawing/2017/model3d" xmlns:o="urn:schemas-microsoft-com:office:office" xmlns:oel="http://schemas.microsoft.com/office/2019/extlst" xmlns:r="http://schemas.openxmlformats.org/officeDocument/2006/relationships" xmlns:m="http://schemas.openxmlformats.org/officeDocument/2006/math" xmlns:v="urn:schemas-microsoft-com:vml" xmlns:wp14="http://schemas.microsoft.com/office/word/2010/wordprocessingDrawing" xmlns:wp="http://schemas.openxmlformats.org/drawingml/2006/wordprocessingDrawing" xmlns:w10="urn:schemas-microsoft-com:office:word" xmlns:w="http://schemas.openxmlformats.org/wordprocessingml/2006/main" xmlns:w14="http://schemas.microsoft.com/office/word/2010/wordml" xmlns:w15="http://schemas.microsoft.com/office/word/2012/wordml" xmlns:w16cex="http://schemas.microsoft.com/office/word/2018/wordml/cex" xmlns:w16cid="http://schemas.microsoft.com/office/word/2016/wordml/cid" xmlns:w16="http://schemas.microsoft.com/office/word/2018/wordml" xmlns:w16sdtdh="http://schemas.microsoft.com/office/word/2020/wordml/sdtdatahash" xmlns:w16se="http://schemas.microsoft.com/office/word/2015/wordml/symex" xmlns:wpg="http://schemas.microsoft.com/office/word/2010/wordprocessingGroup" xmlns:wpi="http://schemas.microsoft.com/office/word/2010/wordprocessingInk" xmlns:wne="http://schemas.microsoft.com/office/word/2006/wordml" xmlns:wps="http://schemas.microsoft.com/office/word/2010/wordprocessingShape" mc:Ignorable="w14 w15 w16se w16cid w16 w16cex w16sdtdh wp14">
   <w:tbl>
     <w:tblPr>
       <w:tblW w:w="5000" w:type="pct"/>
@@ -1503,7 +1500,29 @@
               <w:szCs w:val="16"/>
               <w:lang w:bidi="ja-JP"/>
             </w:rPr>
-            <w:t xml:space="preserve"> Microsoft.All rights reserved.</w:t>
+            <w:t xml:space="preserve"> </w:t>
+          </w:r>
+          <w:proofErr w:type="spellStart"/>
+          <w:r>
+            <w:rPr>
+              <w:rFonts w:cs="Segoe UI"/>
+              <w:color w:val="808080" w:themeColor="background1" w:themeShade="80"/>
+              <w:sz w:val="16"/>
+              <w:szCs w:val="16"/>
+              <w:lang w:bidi="ja-JP"/>
+            </w:rPr>
+            <w:t>Microsoft.All</w:t>
+          </w:r>
+          <w:proofErr w:type="spellEnd"/>
+          <w:r>
+            <w:rPr>
+              <w:rFonts w:cs="Segoe UI"/>
+              <w:color w:val="808080" w:themeColor="background1" w:themeShade="80"/>
+              <w:sz w:val="16"/>
+              <w:szCs w:val="16"/>
+              <w:lang w:bidi="ja-JP"/>
+            </w:rPr>
+            <w:t xml:space="preserve"> rights reserved.</w:t>
           </w:r>
           <w:r>
             <w:rPr>
@@ -1682,7 +1701,7 @@
 </file>
 
 <file path=word/footnotes.xml><?xml version="1.0" encoding="utf-8"?>
-<w:footnotes xmlns:wpc="http://schemas.microsoft.com/office/word/2010/wordprocessingCanvas" xmlns:cx="http://schemas.microsoft.com/office/drawing/2014/chartex" xmlns:cx1="http://schemas.microsoft.com/office/drawing/2015/9/8/chartex" xmlns:cx2="http://schemas.microsoft.com/office/drawing/2015/10/21/chartex" xmlns:cx3="http://schemas.microsoft.com/office/drawing/2016/5/9/chartex" xmlns:cx4="http://schemas.microsoft.com/office/drawing/2016/5/10/chartex" xmlns:cx5="http://schemas.microsoft.com/office/drawing/2016/5/11/chartex" xmlns:cx6="http://schemas.microsoft.com/office/drawing/2016/5/12/chartex" xmlns:cx7="http://schemas.microsoft.com/office/drawing/2016/5/13/chartex" xmlns:cx8="http://schemas.microsoft.com/office/drawing/2016/5/14/chartex" xmlns:mc="http://schemas.openxmlformats.org/markup-compatibility/2006" xmlns:aink="http://schemas.microsoft.com/office/drawing/2016/ink" xmlns:am3d="http://schemas.microsoft.com/office/drawing/2017/model3d" xmlns:o="urn:schemas-microsoft-com:office:office" xmlns:r="http://schemas.openxmlformats.org/officeDocument/2006/relationships" xmlns:m="http://schemas.openxmlformats.org/officeDocument/2006/math" xmlns:v="urn:schemas-microsoft-com:vml" xmlns:wp14="http://schemas.microsoft.com/office/word/2010/wordprocessingDrawing" xmlns:wp="http://schemas.openxmlformats.org/drawingml/2006/wordprocessingDrawing" xmlns:w10="urn:schemas-microsoft-com:office:word" xmlns:w="http://schemas.openxmlformats.org/wordprocessingml/2006/main" xmlns:w14="http://schemas.microsoft.com/office/word/2010/wordml" xmlns:w15="http://schemas.microsoft.com/office/word/2012/wordml" xmlns:w16cex="http://schemas.microsoft.com/office/word/2018/wordml/cex" xmlns:w16cid="http://schemas.microsoft.com/office/word/2016/wordml/cid" xmlns:w16="http://schemas.microsoft.com/office/word/2018/wordml" xmlns:w16sdtdh="http://schemas.microsoft.com/office/word/2020/wordml/sdtdatahash" xmlns:w16se="http://schemas.microsoft.com/office/word/2015/wordml/symex" xmlns:wpg="http://schemas.microsoft.com/office/word/2010/wordprocessingGroup" xmlns:wpi="http://schemas.microsoft.com/office/word/2010/wordprocessingInk" xmlns:wne="http://schemas.microsoft.com/office/word/2006/wordml" xmlns:wps="http://schemas.microsoft.com/office/word/2010/wordprocessingShape" mc:Ignorable="w14 w15 w16se w16cid w16 w16cex w16sdtdh wp14">
+<w:footnotes xmlns:wpc="http://schemas.microsoft.com/office/word/2010/wordprocessingCanvas" xmlns:cx="http://schemas.microsoft.com/office/drawing/2014/chartex" xmlns:cx1="http://schemas.microsoft.com/office/drawing/2015/9/8/chartex" xmlns:cx2="http://schemas.microsoft.com/office/drawing/2015/10/21/chartex" xmlns:cx3="http://schemas.microsoft.com/office/drawing/2016/5/9/chartex" xmlns:cx4="http://schemas.microsoft.com/office/drawing/2016/5/10/chartex" xmlns:cx5="http://schemas.microsoft.com/office/drawing/2016/5/11/chartex" xmlns:cx6="http://schemas.microsoft.com/office/drawing/2016/5/12/chartex" xmlns:cx7="http://schemas.microsoft.com/office/drawing/2016/5/13/chartex" xmlns:cx8="http://schemas.microsoft.com/office/drawing/2016/5/14/chartex" xmlns:mc="http://schemas.openxmlformats.org/markup-compatibility/2006" xmlns:aink="http://schemas.microsoft.com/office/drawing/2016/ink" xmlns:am3d="http://schemas.microsoft.com/office/drawing/2017/model3d" xmlns:o="urn:schemas-microsoft-com:office:office" xmlns:oel="http://schemas.microsoft.com/office/2019/extlst" xmlns:r="http://schemas.openxmlformats.org/officeDocument/2006/relationships" xmlns:m="http://schemas.openxmlformats.org/officeDocument/2006/math" xmlns:v="urn:schemas-microsoft-com:vml" xmlns:wp14="http://schemas.microsoft.com/office/word/2010/wordprocessingDrawing" xmlns:wp="http://schemas.openxmlformats.org/drawingml/2006/wordprocessingDrawing" xmlns:w10="urn:schemas-microsoft-com:office:word" xmlns:w="http://schemas.openxmlformats.org/wordprocessingml/2006/main" xmlns:w14="http://schemas.microsoft.com/office/word/2010/wordml" xmlns:w15="http://schemas.microsoft.com/office/word/2012/wordml" xmlns:w16cex="http://schemas.microsoft.com/office/word/2018/wordml/cex" xmlns:w16cid="http://schemas.microsoft.com/office/word/2016/wordml/cid" xmlns:w16="http://schemas.microsoft.com/office/word/2018/wordml" xmlns:w16sdtdh="http://schemas.microsoft.com/office/word/2020/wordml/sdtdatahash" xmlns:w16se="http://schemas.microsoft.com/office/word/2015/wordml/symex" xmlns:wpg="http://schemas.microsoft.com/office/word/2010/wordprocessingGroup" xmlns:wpi="http://schemas.microsoft.com/office/word/2010/wordprocessingInk" xmlns:wne="http://schemas.microsoft.com/office/word/2006/wordml" xmlns:wps="http://schemas.microsoft.com/office/word/2010/wordprocessingShape" mc:Ignorable="w14 w15 w16se w16cid w16 w16cex w16sdtdh wp14">
   <w:footnote w:type="separator" w:id="-1">
     <w:p>
       <w:r>
@@ -1701,27 +1720,7 @@
 </file>
 
 <file path=word/header1.xml><?xml version="1.0" encoding="utf-8"?>
-<w:hdr xmlns:wpc="http://schemas.microsoft.com/office/word/2010/wordprocessingCanvas" xmlns:cx="http://schemas.microsoft.com/office/drawing/2014/chartex" xmlns:cx1="http://schemas.microsoft.com/office/drawing/2015/9/8/chartex" xmlns:cx2="http://schemas.microsoft.com/office/drawing/2015/10/21/chartex" xmlns:cx3="http://schemas.microsoft.com/office/drawing/2016/5/9/chartex" xmlns:cx4="http://schemas.microsoft.com/office/drawing/2016/5/10/chartex" xmlns:cx5="http://schemas.microsoft.com/office/drawing/2016/5/11/chartex" xmlns:cx6="http://schemas.microsoft.com/office/drawing/2016/5/12/chartex" xmlns:cx7="http://schemas.microsoft.com/office/drawing/2016/5/13/chartex" xmlns:cx8="http://schemas.microsoft.com/office/drawing/2016/5/14/chartex" xmlns:mc="http://schemas.openxmlformats.org/markup-compatibility/2006" xmlns:aink="http://schemas.microsoft.com/office/drawing/2016/ink" xmlns:am3d="http://schemas.microsoft.com/office/drawing/2017/model3d" xmlns:o="urn:schemas-microsoft-com:office:office" xmlns:r="http://schemas.openxmlformats.org/officeDocument/2006/relationships" xmlns:m="http://schemas.openxmlformats.org/officeDocument/2006/math" xmlns:v="urn:schemas-microsoft-com:vml" xmlns:wp14="http://schemas.microsoft.com/office/word/2010/wordprocessingDrawing" xmlns:wp="http://schemas.openxmlformats.org/drawingml/2006/wordprocessingDrawing" xmlns:w10="urn:schemas-microsoft-com:office:word" xmlns:w="http://schemas.openxmlformats.org/wordprocessingml/2006/main" xmlns:w14="http://schemas.microsoft.com/office/word/2010/wordml" xmlns:w15="http://schemas.microsoft.com/office/word/2012/wordml" xmlns:w16cex="http://schemas.microsoft.com/office/word/2018/wordml/cex" xmlns:w16cid="http://schemas.microsoft.com/office/word/2016/wordml/cid" xmlns:w16="http://schemas.microsoft.com/office/word/2018/wordml" xmlns:w16sdtdh="http://schemas.microsoft.com/office/word/2020/wordml/sdtdatahash" xmlns:w16se="http://schemas.microsoft.com/office/word/2015/wordml/symex" xmlns:wpg="http://schemas.microsoft.com/office/word/2010/wordprocessingGroup" xmlns:wpi="http://schemas.microsoft.com/office/word/2010/wordprocessingInk" xmlns:wne="http://schemas.microsoft.com/office/word/2006/wordml" xmlns:wps="http://schemas.microsoft.com/office/word/2010/wordprocessingShape" mc:Ignorable="w14 w15 w16se w16cid w16 w16cex w16sdtdh wp14">
-  <w:p>
-    <w:pPr>
-      <w:pStyle w:val="Header"/>
-    </w:pPr>
-  </w:p>
-</w:hdr>
-</file>
-
-<file path=word/header2.xml><?xml version="1.0" encoding="utf-8"?>
-<w:hdr xmlns:wpc="http://schemas.microsoft.com/office/word/2010/wordprocessingCanvas" xmlns:cx="http://schemas.microsoft.com/office/drawing/2014/chartex" xmlns:cx1="http://schemas.microsoft.com/office/drawing/2015/9/8/chartex" xmlns:cx2="http://schemas.microsoft.com/office/drawing/2015/10/21/chartex" xmlns:cx3="http://schemas.microsoft.com/office/drawing/2016/5/9/chartex" xmlns:cx4="http://schemas.microsoft.com/office/drawing/2016/5/10/chartex" xmlns:cx5="http://schemas.microsoft.com/office/drawing/2016/5/11/chartex" xmlns:cx6="http://schemas.microsoft.com/office/drawing/2016/5/12/chartex" xmlns:cx7="http://schemas.microsoft.com/office/drawing/2016/5/13/chartex" xmlns:cx8="http://schemas.microsoft.com/office/drawing/2016/5/14/chartex" xmlns:mc="http://schemas.openxmlformats.org/markup-compatibility/2006" xmlns:aink="http://schemas.microsoft.com/office/drawing/2016/ink" xmlns:am3d="http://schemas.microsoft.com/office/drawing/2017/model3d" xmlns:o="urn:schemas-microsoft-com:office:office" xmlns:r="http://schemas.openxmlformats.org/officeDocument/2006/relationships" xmlns:m="http://schemas.openxmlformats.org/officeDocument/2006/math" xmlns:v="urn:schemas-microsoft-com:vml" xmlns:wp14="http://schemas.microsoft.com/office/word/2010/wordprocessingDrawing" xmlns:wp="http://schemas.openxmlformats.org/drawingml/2006/wordprocessingDrawing" xmlns:w10="urn:schemas-microsoft-com:office:word" xmlns:w="http://schemas.openxmlformats.org/wordprocessingml/2006/main" xmlns:w14="http://schemas.microsoft.com/office/word/2010/wordml" xmlns:w15="http://schemas.microsoft.com/office/word/2012/wordml" xmlns:w16cex="http://schemas.microsoft.com/office/word/2018/wordml/cex" xmlns:w16cid="http://schemas.microsoft.com/office/word/2016/wordml/cid" xmlns:w16="http://schemas.microsoft.com/office/word/2018/wordml" xmlns:w16sdtdh="http://schemas.microsoft.com/office/word/2020/wordml/sdtdatahash" xmlns:w16se="http://schemas.microsoft.com/office/word/2015/wordml/symex" xmlns:wpg="http://schemas.microsoft.com/office/word/2010/wordprocessingGroup" xmlns:wpi="http://schemas.microsoft.com/office/word/2010/wordprocessingInk" xmlns:wne="http://schemas.microsoft.com/office/word/2006/wordml" xmlns:wps="http://schemas.microsoft.com/office/word/2010/wordprocessingShape" mc:Ignorable="w14 w15 w16se w16cid w16 w16cex w16sdtdh wp14">
-  <w:p>
-    <w:pPr>
-      <w:pStyle w:val="Header"/>
-    </w:pPr>
-  </w:p>
-</w:hdr>
-</file>
-
-<file path=word/header3.xml><?xml version="1.0" encoding="utf-8"?>
-<w:hdr xmlns:wpc="http://schemas.microsoft.com/office/word/2010/wordprocessingCanvas" xmlns:cx="http://schemas.microsoft.com/office/drawing/2014/chartex" xmlns:cx1="http://schemas.microsoft.com/office/drawing/2015/9/8/chartex" xmlns:cx2="http://schemas.microsoft.com/office/drawing/2015/10/21/chartex" xmlns:cx3="http://schemas.microsoft.com/office/drawing/2016/5/9/chartex" xmlns:cx4="http://schemas.microsoft.com/office/drawing/2016/5/10/chartex" xmlns:cx5="http://schemas.microsoft.com/office/drawing/2016/5/11/chartex" xmlns:cx6="http://schemas.microsoft.com/office/drawing/2016/5/12/chartex" xmlns:cx7="http://schemas.microsoft.com/office/drawing/2016/5/13/chartex" xmlns:cx8="http://schemas.microsoft.com/office/drawing/2016/5/14/chartex" xmlns:mc="http://schemas.openxmlformats.org/markup-compatibility/2006" xmlns:aink="http://schemas.microsoft.com/office/drawing/2016/ink" xmlns:am3d="http://schemas.microsoft.com/office/drawing/2017/model3d" xmlns:o="urn:schemas-microsoft-com:office:office" xmlns:r="http://schemas.openxmlformats.org/officeDocument/2006/relationships" xmlns:m="http://schemas.openxmlformats.org/officeDocument/2006/math" xmlns:v="urn:schemas-microsoft-com:vml" xmlns:wp14="http://schemas.microsoft.com/office/word/2010/wordprocessingDrawing" xmlns:wp="http://schemas.openxmlformats.org/drawingml/2006/wordprocessingDrawing" xmlns:w10="urn:schemas-microsoft-com:office:word" xmlns:w="http://schemas.openxmlformats.org/wordprocessingml/2006/main" xmlns:w14="http://schemas.microsoft.com/office/word/2010/wordml" xmlns:w15="http://schemas.microsoft.com/office/word/2012/wordml" xmlns:w16cex="http://schemas.microsoft.com/office/word/2018/wordml/cex" xmlns:w16cid="http://schemas.microsoft.com/office/word/2016/wordml/cid" xmlns:w16="http://schemas.microsoft.com/office/word/2018/wordml" xmlns:w16sdtdh="http://schemas.microsoft.com/office/word/2020/wordml/sdtdatahash" xmlns:w16se="http://schemas.microsoft.com/office/word/2015/wordml/symex" xmlns:wpg="http://schemas.microsoft.com/office/word/2010/wordprocessingGroup" xmlns:wpi="http://schemas.microsoft.com/office/word/2010/wordprocessingInk" xmlns:wne="http://schemas.microsoft.com/office/word/2006/wordml" xmlns:wps="http://schemas.microsoft.com/office/word/2010/wordprocessingShape" mc:Ignorable="w14 w15 w16se w16cid w16 w16cex w16sdtdh wp14">
+<w:hdr xmlns:wpc="http://schemas.microsoft.com/office/word/2010/wordprocessingCanvas" xmlns:cx="http://schemas.microsoft.com/office/drawing/2014/chartex" xmlns:cx1="http://schemas.microsoft.com/office/drawing/2015/9/8/chartex" xmlns:cx2="http://schemas.microsoft.com/office/drawing/2015/10/21/chartex" xmlns:cx3="http://schemas.microsoft.com/office/drawing/2016/5/9/chartex" xmlns:cx4="http://schemas.microsoft.com/office/drawing/2016/5/10/chartex" xmlns:cx5="http://schemas.microsoft.com/office/drawing/2016/5/11/chartex" xmlns:cx6="http://schemas.microsoft.com/office/drawing/2016/5/12/chartex" xmlns:cx7="http://schemas.microsoft.com/office/drawing/2016/5/13/chartex" xmlns:cx8="http://schemas.microsoft.com/office/drawing/2016/5/14/chartex" xmlns:mc="http://schemas.openxmlformats.org/markup-compatibility/2006" xmlns:aink="http://schemas.microsoft.com/office/drawing/2016/ink" xmlns:am3d="http://schemas.microsoft.com/office/drawing/2017/model3d" xmlns:o="urn:schemas-microsoft-com:office:office" xmlns:oel="http://schemas.microsoft.com/office/2019/extlst" xmlns:r="http://schemas.openxmlformats.org/officeDocument/2006/relationships" xmlns:m="http://schemas.openxmlformats.org/officeDocument/2006/math" xmlns:v="urn:schemas-microsoft-com:vml" xmlns:wp14="http://schemas.microsoft.com/office/word/2010/wordprocessingDrawing" xmlns:wp="http://schemas.openxmlformats.org/drawingml/2006/wordprocessingDrawing" xmlns:w10="urn:schemas-microsoft-com:office:word" xmlns:w="http://schemas.openxmlformats.org/wordprocessingml/2006/main" xmlns:w14="http://schemas.microsoft.com/office/word/2010/wordml" xmlns:w15="http://schemas.microsoft.com/office/word/2012/wordml" xmlns:w16cex="http://schemas.microsoft.com/office/word/2018/wordml/cex" xmlns:w16cid="http://schemas.microsoft.com/office/word/2016/wordml/cid" xmlns:w16="http://schemas.microsoft.com/office/word/2018/wordml" xmlns:w16sdtdh="http://schemas.microsoft.com/office/word/2020/wordml/sdtdatahash" xmlns:w16se="http://schemas.microsoft.com/office/word/2015/wordml/symex" xmlns:wpg="http://schemas.microsoft.com/office/word/2010/wordprocessingGroup" xmlns:wpi="http://schemas.microsoft.com/office/word/2010/wordprocessingInk" xmlns:wne="http://schemas.microsoft.com/office/word/2006/wordml" xmlns:wps="http://schemas.microsoft.com/office/word/2010/wordprocessingShape" mc:Ignorable="w14 w15 w16se w16cid w16 w16cex w16sdtdh wp14">
   <w:tbl>
     <w:tblPr>
       <w:tblStyle w:val="TableGrid"/>
@@ -2254,7 +2253,7 @@
 </file>
 
 <file path=word/numbering.xml><?xml version="1.0" encoding="utf-8"?>
-<w:numbering xmlns:wpc="http://schemas.microsoft.com/office/word/2010/wordprocessingCanvas" xmlns:cx="http://schemas.microsoft.com/office/drawing/2014/chartex" xmlns:cx1="http://schemas.microsoft.com/office/drawing/2015/9/8/chartex" xmlns:cx2="http://schemas.microsoft.com/office/drawing/2015/10/21/chartex" xmlns:cx3="http://schemas.microsoft.com/office/drawing/2016/5/9/chartex" xmlns:cx4="http://schemas.microsoft.com/office/drawing/2016/5/10/chartex" xmlns:cx5="http://schemas.microsoft.com/office/drawing/2016/5/11/chartex" xmlns:cx6="http://schemas.microsoft.com/office/drawing/2016/5/12/chartex" xmlns:cx7="http://schemas.microsoft.com/office/drawing/2016/5/13/chartex" xmlns:cx8="http://schemas.microsoft.com/office/drawing/2016/5/14/chartex" xmlns:mc="http://schemas.openxmlformats.org/markup-compatibility/2006" xmlns:aink="http://schemas.microsoft.com/office/drawing/2016/ink" xmlns:am3d="http://schemas.microsoft.com/office/drawing/2017/model3d" xmlns:o="urn:schemas-microsoft-com:office:office" xmlns:r="http://schemas.openxmlformats.org/officeDocument/2006/relationships" xmlns:m="http://schemas.openxmlformats.org/officeDocument/2006/math" xmlns:v="urn:schemas-microsoft-com:vml" xmlns:wp14="http://schemas.microsoft.com/office/word/2010/wordprocessingDrawing" xmlns:wp="http://schemas.openxmlformats.org/drawingml/2006/wordprocessingDrawing" xmlns:w10="urn:schemas-microsoft-com:office:word" xmlns:w="http://schemas.openxmlformats.org/wordprocessingml/2006/main" xmlns:w14="http://schemas.microsoft.com/office/word/2010/wordml" xmlns:w15="http://schemas.microsoft.com/office/word/2012/wordml" xmlns:w16cex="http://schemas.microsoft.com/office/word/2018/wordml/cex" xmlns:w16cid="http://schemas.microsoft.com/office/word/2016/wordml/cid" xmlns:w16="http://schemas.microsoft.com/office/word/2018/wordml" xmlns:w16sdtdh="http://schemas.microsoft.com/office/word/2020/wordml/sdtdatahash" xmlns:w16se="http://schemas.microsoft.com/office/word/2015/wordml/symex" xmlns:wpg="http://schemas.microsoft.com/office/word/2010/wordprocessingGroup" xmlns:wpi="http://schemas.microsoft.com/office/word/2010/wordprocessingInk" xmlns:wne="http://schemas.microsoft.com/office/word/2006/wordml" xmlns:wps="http://schemas.microsoft.com/office/word/2010/wordprocessingShape" mc:Ignorable="w14 w15 w16se w16cid w16 w16cex w16sdtdh wp14">
+<w:numbering xmlns:wpc="http://schemas.microsoft.com/office/word/2010/wordprocessingCanvas" xmlns:cx="http://schemas.microsoft.com/office/drawing/2014/chartex" xmlns:cx1="http://schemas.microsoft.com/office/drawing/2015/9/8/chartex" xmlns:cx2="http://schemas.microsoft.com/office/drawing/2015/10/21/chartex" xmlns:cx3="http://schemas.microsoft.com/office/drawing/2016/5/9/chartex" xmlns:cx4="http://schemas.microsoft.com/office/drawing/2016/5/10/chartex" xmlns:cx5="http://schemas.microsoft.com/office/drawing/2016/5/11/chartex" xmlns:cx6="http://schemas.microsoft.com/office/drawing/2016/5/12/chartex" xmlns:cx7="http://schemas.microsoft.com/office/drawing/2016/5/13/chartex" xmlns:cx8="http://schemas.microsoft.com/office/drawing/2016/5/14/chartex" xmlns:mc="http://schemas.openxmlformats.org/markup-compatibility/2006" xmlns:aink="http://schemas.microsoft.com/office/drawing/2016/ink" xmlns:am3d="http://schemas.microsoft.com/office/drawing/2017/model3d" xmlns:o="urn:schemas-microsoft-com:office:office" xmlns:oel="http://schemas.microsoft.com/office/2019/extlst" xmlns:r="http://schemas.openxmlformats.org/officeDocument/2006/relationships" xmlns:m="http://schemas.openxmlformats.org/officeDocument/2006/math" xmlns:v="urn:schemas-microsoft-com:vml" xmlns:wp14="http://schemas.microsoft.com/office/word/2010/wordprocessingDrawing" xmlns:wp="http://schemas.openxmlformats.org/drawingml/2006/wordprocessingDrawing" xmlns:w10="urn:schemas-microsoft-com:office:word" xmlns:w="http://schemas.openxmlformats.org/wordprocessingml/2006/main" xmlns:w14="http://schemas.microsoft.com/office/word/2010/wordml" xmlns:w15="http://schemas.microsoft.com/office/word/2012/wordml" xmlns:w16cex="http://schemas.microsoft.com/office/word/2018/wordml/cex" xmlns:w16cid="http://schemas.microsoft.com/office/word/2016/wordml/cid" xmlns:w16="http://schemas.microsoft.com/office/word/2018/wordml" xmlns:w16sdtdh="http://schemas.microsoft.com/office/word/2020/wordml/sdtdatahash" xmlns:w16se="http://schemas.microsoft.com/office/word/2015/wordml/symex" xmlns:wpg="http://schemas.microsoft.com/office/word/2010/wordprocessingGroup" xmlns:wpi="http://schemas.microsoft.com/office/word/2010/wordprocessingInk" xmlns:wne="http://schemas.microsoft.com/office/word/2006/wordml" xmlns:wps="http://schemas.microsoft.com/office/word/2010/wordprocessingShape" mc:Ignorable="w14 w15 w16se w16cid w16 w16cex w16sdtdh wp14">
   <w:abstractNum w:abstractNumId="0" w15:restartNumberingAfterBreak="0">
     <w:nsid w:val="0030577F"/>
     <w:multiLevelType w:val="hybridMultilevel"/>
